--- a/submission-report.docx
+++ b/submission-report.docx
@@ -20,7 +20,7 @@
         </w:numPr>
       </w:pPr>
       <w:r>
-        <w:t xml:space="preserve">Submission generated at 09/06/2025 at 03:53:22</w:t>
+        <w:t xml:space="preserve">Submission generated at 09/06/2025 at 04:05:54</w:t>
       </w:r>
     </w:p>
     <w:p>
@@ -20798,7 +20798,7 @@
         <w:rPr>
           <w:rStyle w:val="FunctionTok"/>
         </w:rPr>
-        <w:t xml:space="preserve"># Project X</w:t>
+        <w:t xml:space="preserve"># Project 1</w:t>
       </w:r>
       <w:r>
         <w:br/>
@@ -20816,7 +20816,7 @@
         <w:rPr>
           <w:rStyle w:val="NormalTok"/>
         </w:rPr>
-        <w:t xml:space="preserve">Name: John Doe</w:t>
+        <w:t xml:space="preserve">Name: Laura Loughmiller</w:t>
       </w:r>
       <w:r>
         <w:br/>
@@ -20831,7 +20831,7 @@
         <w:rPr>
           <w:rStyle w:val="NormalTok"/>
         </w:rPr>
-        <w:t xml:space="preserve">Email: johndoe@u.boisestate.edu</w:t>
+        <w:t xml:space="preserve">Email: laurajones2@u.boisestate.edu</w:t>
       </w:r>
       <w:r>
         <w:br/>
@@ -20870,7 +20870,7 @@
         <w:rPr>
           <w:rStyle w:val="NormalTok"/>
         </w:rPr>
-        <w:t xml:space="preserve">TODO: Are there any known issues?</w:t>
+        <w:t xml:space="preserve">No known Bugs or Issues</w:t>
       </w:r>
       <w:r>
         <w:br/>
@@ -20894,7 +20894,154 @@
         <w:rPr>
           <w:rStyle w:val="NormalTok"/>
         </w:rPr>
-        <w:t xml:space="preserve">TODO: Describe your experience with the project (struggles, breakthroughs, etc.).</w:t>
+        <w:t xml:space="preserve">Well it's done. Hopefully I didn't booby trap p2. Here is a quick break down of what cost me the most time.</w:t>
+      </w:r>
+      <w:r>
+        <w:br/>
+      </w:r>
+      <w:r>
+        <w:br/>
+      </w:r>
+      <w:r>
+        <w:rPr>
+          <w:rStyle w:val="FunctionTok"/>
+        </w:rPr>
+        <w:t xml:space="preserve">### Problem: I needed to test allocation-failure branches</w:t>
+      </w:r>
+      <w:r>
+        <w:br/>
+      </w:r>
+      <w:r>
+        <w:rPr>
+          <w:rStyle w:val="NormalTok"/>
+        </w:rPr>
+        <w:t xml:space="preserve">but lab.c was compiled in a separate translation unit, so my test-side #define ALLOC=... didn’t affect it. Including lab.c in tests caused duplicate symbols because the Makefile already compiled it.</w:t>
+      </w:r>
+      <w:r>
+        <w:br/>
+      </w:r>
+      <w:r>
+        <w:br/>
+      </w:r>
+      <w:r>
+        <w:rPr>
+          <w:rStyle w:val="FunctionTok"/>
+        </w:rPr>
+        <w:t xml:space="preserve">### Solution: hooks</w:t>
+      </w:r>
+      <w:r>
+        <w:br/>
+      </w:r>
+      <w:r>
+        <w:rPr>
+          <w:rStyle w:val="NormalTok"/>
+        </w:rPr>
+        <w:t xml:space="preserve">In lab.h: define AllocFn/FreeFn and extern AllocFn lab_alloc_fn; extern FreeFn lab_free_fn;, then</w:t>
+      </w:r>
+      <w:r>
+        <w:br/>
+      </w:r>
+      <w:r>
+        <w:rPr>
+          <w:rStyle w:val="NormalTok"/>
+        </w:rPr>
+        <w:t xml:space="preserve">     #define ALLOC(sz)   (lab_alloc_fn ? lab_alloc_fn(sz) : malloc(sz))</w:t>
+      </w:r>
+      <w:r>
+        <w:br/>
+      </w:r>
+      <w:r>
+        <w:rPr>
+          <w:rStyle w:val="NormalTok"/>
+        </w:rPr>
+        <w:t xml:space="preserve">     #define DESTROY(p)  do { if (lab_free_fn) lab_free_fn(p); else free(p); } while (0)</w:t>
+      </w:r>
+      <w:r>
+        <w:br/>
+      </w:r>
+      <w:r>
+        <w:rPr>
+          <w:rStyle w:val="NormalTok"/>
+        </w:rPr>
+        <w:t xml:space="preserve">In lab.c: define the globals once:</w:t>
+      </w:r>
+      <w:r>
+        <w:br/>
+      </w:r>
+      <w:r>
+        <w:rPr>
+          <w:rStyle w:val="NormalTok"/>
+        </w:rPr>
+        <w:t xml:space="preserve">     AllocFn lab_alloc_fn = NULL;</w:t>
+      </w:r>
+      <w:r>
+        <w:br/>
+      </w:r>
+      <w:r>
+        <w:rPr>
+          <w:rStyle w:val="NormalTok"/>
+        </w:rPr>
+        <w:t xml:space="preserve">     FreeFn  lab_free_fn  = NULL;</w:t>
+      </w:r>
+      <w:r>
+        <w:br/>
+      </w:r>
+      <w:r>
+        <w:rPr>
+          <w:rStyle w:val="NormalTok"/>
+        </w:rPr>
+        <w:t xml:space="preserve">In tests (setUp): point hooks to the test doubles:</w:t>
+      </w:r>
+      <w:r>
+        <w:br/>
+      </w:r>
+      <w:r>
+        <w:rPr>
+          <w:rStyle w:val="NormalTok"/>
+        </w:rPr>
+        <w:t xml:space="preserve">    lab_alloc_fn = test_alloc;</w:t>
+      </w:r>
+      <w:r>
+        <w:br/>
+      </w:r>
+      <w:r>
+        <w:rPr>
+          <w:rStyle w:val="NormalTok"/>
+        </w:rPr>
+        <w:t xml:space="preserve">    lab_free_fn  = test_destroy;</w:t>
+      </w:r>
+      <w:r>
+        <w:br/>
+      </w:r>
+      <w:r>
+        <w:br/>
+      </w:r>
+      <w:r>
+        <w:rPr>
+          <w:rStyle w:val="FunctionTok"/>
+        </w:rPr>
+        <w:t xml:space="preserve">#### Why it works: No Makefile changes. </w:t>
+      </w:r>
+      <w:r>
+        <w:br/>
+      </w:r>
+      <w:r>
+        <w:rPr>
+          <w:rStyle w:val="NormalTok"/>
+        </w:rPr>
+        <w:t xml:space="preserve">lab.c still compiles normally, but at runtime the tests can inject a failing allocator. In production, hooks are NULL → real malloc/free.</w:t>
+      </w:r>
+      <w:r>
+        <w:br/>
+      </w:r>
+      <w:r>
+        <w:br/>
+      </w:r>
+      <w:r>
+        <w:rPr>
+          <w:rStyle w:val="NormalTok"/>
+        </w:rPr>
+        <w:t xml:space="preserve">Used a smoke test to confirm the hook is hit (alloc count ≥ 2 in list_create), then forced failures (alloc_fail_after = 1/2) to cover error paths in list_create, list_append, and list_insert.</w:t>
       </w:r>
     </w:p>
     <w:p>
@@ -20919,7 +21066,7 @@
         <w:pStyle w:val="FirstParagraph"/>
       </w:pPr>
       <w:r>
-        <w:t xml:space="preserve">Report generated on 09/06/2025 at 03:53:24</w:t>
+        <w:t xml:space="preserve">Report generated on 09/06/2025 at 04:05:55</w:t>
       </w:r>
     </w:p>
     <w:p>
@@ -20989,6 +21136,12 @@
       </w:pPr>
       <w:r>
         <w:t xml:space="preserve">90049789f254c2098f7417afde83b6f06687f6036c13f643b2dcc3df9efb61d9 submission-report.md</w:t>
+      </w:r>
+      <w:r>
+        <w:t xml:space="preserve"> </w:t>
+      </w:r>
+      <w:r>
+        <w:t xml:space="preserve">b7cf47c5f144c55d355063b0ed687e1d59b60e58e74d83214b7db17df5002f78 submission-report.md</w:t>
       </w:r>
     </w:p>
     <w:bookmarkEnd w:id="30"/>
